--- a/LogToCSVConverter.docx
+++ b/LogToCSVConverter.docx
@@ -11,13 +11,149 @@
       </w:r>
     </w:p>
     <w:p>
+      <w:r>
+        <w:t xml:space="preserve">        </w:t>
+      </w:r>
+      <w:r>
+        <w:t>LogToCSVConverter.exe --log-</w:t>
+      </w:r>
+      <w:proofErr w:type="spellStart"/>
+      <w:r>
+        <w:t>dir</w:t>
+      </w:r>
+      <w:proofErr w:type="spellEnd"/>
+      <w:r>
+        <w:t xml:space="preserve"> D:\Office\OfficeAssignment\01_log_to_csv\InputFile --log-level error --log-level warn --</w:t>
+      </w:r>
+      <w:proofErr w:type="spellStart"/>
+      <w:r>
+        <w:t>csv</w:t>
+      </w:r>
+      <w:proofErr w:type="spellEnd"/>
+      <w:r>
+        <w:t xml:space="preserve"> D:\Office\OfficeAssignment\01_log_to_csv\InputFile\Output\log.csv</w:t>
+      </w:r>
+    </w:p>
+    <w:p>
+      <w:r>
+        <w:t xml:space="preserve">       </w:t>
+      </w:r>
+      <w:r>
+        <w:t>LogToCSVConverter.exe --log-</w:t>
+      </w:r>
+      <w:proofErr w:type="spellStart"/>
+      <w:r>
+        <w:t>dir</w:t>
+      </w:r>
+      <w:proofErr w:type="spellEnd"/>
+      <w:r>
+        <w:t xml:space="preserve"> D:\Office\OfficeAssignment\01_log_to_csv\InputFile --log-level --</w:t>
+      </w:r>
+      <w:proofErr w:type="spellStart"/>
+      <w:r>
+        <w:t>csv</w:t>
+      </w:r>
+      <w:proofErr w:type="spellEnd"/>
+      <w:r>
+        <w:t xml:space="preserve"> D:\Office\OfficeAssignment\01_log_to_csv\InputFile\Output\log.csv</w:t>
+      </w:r>
+    </w:p>
+    <w:p>
+      <w:r>
+        <w:t xml:space="preserve">       </w:t>
+      </w:r>
+      <w:r>
+        <w:t xml:space="preserve">LogToCSVConverter.exe </w:t>
+      </w:r>
+      <w:r>
+        <w:t>–help</w:t>
+      </w:r>
+    </w:p>
+    <w:p/>
+    <w:p>
+      <w:r>
+        <w:t xml:space="preserve">        </w:t>
+      </w:r>
+      <w:r>
+        <w:t xml:space="preserve">LogToCSVConverter.exe </w:t>
+      </w:r>
+    </w:p>
+    <w:p>
+      <w:pPr>
+        <w:ind w:firstLine="360"/>
+      </w:pPr>
+      <w:proofErr w:type="gramStart"/>
+      <w:r>
+        <w:t>Log</w:t>
+      </w:r>
+      <w:bookmarkStart w:id="0" w:name="_GoBack"/>
+      <w:bookmarkEnd w:id="0"/>
+      <w:r>
+        <w:t xml:space="preserve">ToCSVConverter.exe </w:t>
+      </w:r>
+      <w:r>
+        <w:t xml:space="preserve"> --</w:t>
+      </w:r>
+      <w:proofErr w:type="spellStart"/>
+      <w:proofErr w:type="gramEnd"/>
+      <w:r>
+        <w:t>Abc</w:t>
+      </w:r>
+      <w:proofErr w:type="spellEnd"/>
+    </w:p>
+    <w:p>
+      <w:pPr>
+        <w:ind w:firstLine="360"/>
+      </w:pPr>
+      <w:r>
+        <w:t xml:space="preserve">Wrong Folder name </w:t>
+      </w:r>
+      <w:r>
+        <w:sym w:font="Wingdings" w:char="F0E8"/>
+      </w:r>
+      <w:r>
+        <w:t xml:space="preserve"> </w:t>
+      </w:r>
+      <w:r>
+        <w:t>LogToCSVConverter.exe --log-</w:t>
+      </w:r>
+      <w:proofErr w:type="spellStart"/>
+      <w:r>
+        <w:t>dir</w:t>
+      </w:r>
+      <w:proofErr w:type="spellEnd"/>
+      <w:r>
+        <w:t xml:space="preserve"> D:\Office\OfficeAssignment\01_log_to_csv\InputFile</w:t>
+      </w:r>
+      <w:r>
+        <w:t xml:space="preserve">Abhi </w:t>
+      </w:r>
+      <w:r>
+        <w:t xml:space="preserve"> --log-level error --log-level warn --</w:t>
+      </w:r>
+      <w:proofErr w:type="spellStart"/>
+      <w:r>
+        <w:t>csv</w:t>
+      </w:r>
+      <w:proofErr w:type="spellEnd"/>
+      <w:r>
+        <w:t xml:space="preserve"> D:\Office\OfficeAssignment\01_log_to_csv\InputFile\Output\log.csv</w:t>
+      </w:r>
+    </w:p>
+    <w:p>
       <w:pPr>
         <w:pStyle w:val="ListParagraph"/>
-        <w:numPr>
-          <w:ilvl w:val="0"/>
-          <w:numId w:val="1"/>
-        </w:numPr>
-      </w:pPr>
+        <w:ind w:left="360"/>
+      </w:pPr>
+      <w:r>
+        <w:t xml:space="preserve">Wrong Log Info </w:t>
+      </w:r>
+      <w:r>
+        <w:sym w:font="Wingdings" w:char="F0E8"/>
+      </w:r>
+      <w:r>
+        <w:t xml:space="preserve"> </w:t>
+      </w:r>
       <w:r>
         <w:t>LogToCSVConverter.exe --log-</w:t>
       </w:r>
@@ -27,7 +163,23 @@
       </w:r>
       <w:proofErr w:type="spellEnd"/>
       <w:r>
-        <w:t xml:space="preserve"> D:\Office\OfficeAssignment\01_log_to_csv\InputFile --log-level error --log-level warn --</w:t>
+        <w:t xml:space="preserve"> D:\Office\OfficeAssignment\01_log_to_csv\InputFile --log-level </w:t>
+      </w:r>
+      <w:proofErr w:type="spellStart"/>
+      <w:proofErr w:type="gramStart"/>
+      <w:r>
+        <w:t>abc</w:t>
+      </w:r>
+      <w:proofErr w:type="spellEnd"/>
+      <w:r>
+        <w:t xml:space="preserve"> </w:t>
+      </w:r>
+      <w:r>
+        <w:t xml:space="preserve"> --</w:t>
+      </w:r>
+      <w:proofErr w:type="gramEnd"/>
+      <w:r>
+        <w:t>log-level warn --</w:t>
       </w:r>
       <w:proofErr w:type="spellStart"/>
       <w:r>
@@ -40,178 +192,7 @@
     </w:p>
     <w:p>
       <w:pPr>
-        <w:pStyle w:val="ListParagraph"/>
-        <w:numPr>
-          <w:ilvl w:val="0"/>
-          <w:numId w:val="1"/>
-        </w:numPr>
-      </w:pPr>
-      <w:r>
-        <w:t>LogToCSVConverter.exe --log-</w:t>
-      </w:r>
-      <w:proofErr w:type="spellStart"/>
-      <w:r>
-        <w:t>dir</w:t>
-      </w:r>
-      <w:proofErr w:type="spellEnd"/>
-      <w:r>
-        <w:t xml:space="preserve"> D:\Office\OfficeAssignment\01_log_to_csv\InputFile --log-level --</w:t>
-      </w:r>
-      <w:proofErr w:type="spellStart"/>
-      <w:r>
-        <w:t>csv</w:t>
-      </w:r>
-      <w:proofErr w:type="spellEnd"/>
-      <w:r>
-        <w:t xml:space="preserve"> D:\Office\OfficeAssignment\01_log_to_csv\InputFile\Output\log.csv</w:t>
-      </w:r>
-    </w:p>
-    <w:p>
-      <w:pPr>
-        <w:pStyle w:val="ListParagraph"/>
-        <w:numPr>
-          <w:ilvl w:val="0"/>
-          <w:numId w:val="1"/>
-        </w:numPr>
-      </w:pPr>
-      <w:r>
-        <w:t xml:space="preserve">LogToCSVConverter.exe </w:t>
-      </w:r>
-      <w:r>
-        <w:t>–help</w:t>
-      </w:r>
-    </w:p>
-    <w:p/>
-    <w:p>
-      <w:pPr>
-        <w:pStyle w:val="ListParagraph"/>
-        <w:numPr>
-          <w:ilvl w:val="0"/>
-          <w:numId w:val="1"/>
-        </w:numPr>
-      </w:pPr>
-      <w:r>
-        <w:t xml:space="preserve">LogToCSVConverter.exe </w:t>
-      </w:r>
-    </w:p>
-    <w:p>
-      <w:pPr>
-        <w:pStyle w:val="ListParagraph"/>
-        <w:numPr>
-          <w:ilvl w:val="0"/>
-          <w:numId w:val="1"/>
-        </w:numPr>
-      </w:pPr>
-      <w:r>
-        <w:t xml:space="preserve">LogToCSVConverter.exe </w:t>
-      </w:r>
-      <w:r>
-        <w:t xml:space="preserve"> --</w:t>
-      </w:r>
-      <w:proofErr w:type="spellStart"/>
-      <w:r>
-        <w:t>Abc</w:t>
-      </w:r>
-      <w:proofErr w:type="spellEnd"/>
-    </w:p>
-    <w:p>
-      <w:pPr>
-        <w:pStyle w:val="ListParagraph"/>
-        <w:numPr>
-          <w:ilvl w:val="0"/>
-          <w:numId w:val="1"/>
-        </w:numPr>
-      </w:pPr>
-      <w:r>
-        <w:t xml:space="preserve">Wrong Folder name </w:t>
-      </w:r>
-      <w:r>
-        <w:sym w:font="Wingdings" w:char="F0E8"/>
-      </w:r>
-      <w:r>
-        <w:t xml:space="preserve"> </w:t>
-      </w:r>
-      <w:r>
-        <w:t>LogToCSVConverter.exe --log-</w:t>
-      </w:r>
-      <w:proofErr w:type="spellStart"/>
-      <w:r>
-        <w:t>dir</w:t>
-      </w:r>
-      <w:proofErr w:type="spellEnd"/>
-      <w:r>
-        <w:t xml:space="preserve"> D:\Office\OfficeAssignment\01_log_to_csv\InputFile</w:t>
-      </w:r>
-      <w:r>
-        <w:t xml:space="preserve">Abhi </w:t>
-      </w:r>
-      <w:r>
-        <w:t xml:space="preserve"> --log-level error --log-level warn --</w:t>
-      </w:r>
-      <w:proofErr w:type="spellStart"/>
-      <w:r>
-        <w:t>csv</w:t>
-      </w:r>
-      <w:proofErr w:type="spellEnd"/>
-      <w:r>
-        <w:t xml:space="preserve"> D:\Office\OfficeAssignment\01_log_to_csv\InputFile\Output\log.csv</w:t>
-      </w:r>
-    </w:p>
-    <w:p>
-      <w:pPr>
-        <w:pStyle w:val="ListParagraph"/>
-        <w:numPr>
-          <w:ilvl w:val="0"/>
-          <w:numId w:val="1"/>
-        </w:numPr>
-      </w:pPr>
-      <w:r>
-        <w:t xml:space="preserve">Wrong Log Info </w:t>
-      </w:r>
-      <w:r>
-        <w:sym w:font="Wingdings" w:char="F0E8"/>
-      </w:r>
-      <w:r>
-        <w:t xml:space="preserve"> </w:t>
-      </w:r>
-      <w:r>
-        <w:t>LogToCSVConverter.exe --log-</w:t>
-      </w:r>
-      <w:proofErr w:type="spellStart"/>
-      <w:r>
-        <w:t>dir</w:t>
-      </w:r>
-      <w:proofErr w:type="spellEnd"/>
-      <w:r>
-        <w:t xml:space="preserve"> D:\Office\OfficeAssignment\01_log_to_csv\InputFile --log-level </w:t>
-      </w:r>
-      <w:proofErr w:type="spellStart"/>
-      <w:r>
-        <w:t>abc</w:t>
-      </w:r>
-      <w:proofErr w:type="spellEnd"/>
-      <w:r>
-        <w:t xml:space="preserve"> </w:t>
-      </w:r>
-      <w:r>
-        <w:t xml:space="preserve"> --log-level warn --</w:t>
-      </w:r>
-      <w:proofErr w:type="spellStart"/>
-      <w:r>
-        <w:t>csv</w:t>
-      </w:r>
-      <w:proofErr w:type="spellEnd"/>
-      <w:r>
-        <w:t xml:space="preserve"> D:\Office\OfficeAssignment\01_log_to_csv\InputFile\Output\log.csv</w:t>
-      </w:r>
-    </w:p>
-    <w:p>
-      <w:pPr>
-        <w:pStyle w:val="ListParagraph"/>
-        <w:numPr>
-          <w:ilvl w:val="0"/>
-          <w:numId w:val="1"/>
-        </w:numPr>
+        <w:ind w:firstLine="360"/>
       </w:pPr>
       <w:r>
         <w:t>Wrong Location for Output</w:t>
@@ -253,10 +234,6 @@
     <w:p>
       <w:pPr>
         <w:pStyle w:val="ListParagraph"/>
-        <w:numPr>
-          <w:ilvl w:val="0"/>
-          <w:numId w:val="1"/>
-        </w:numPr>
       </w:pPr>
       <w:r>
         <w:t xml:space="preserve">LogToCSVConverter.exe </w:t>
@@ -349,8 +326,6 @@
       <w:r>
         <w:sym w:font="Wingdings" w:char="F0E8"/>
       </w:r>
-      <w:bookmarkStart w:id="0" w:name="_GoBack"/>
-      <w:bookmarkEnd w:id="0"/>
       <w:r>
         <w:t>D:\Office\OfficeAssignment\01_log_to_csv\InputFile\Output\log.csv</w:t>
       </w:r>
